--- a/assets/docx/apsa_starter_flock_program.docx
+++ b/assets/docx/apsa_starter_flock_program.docx
@@ -137,10 +137,7 @@
         <w:pStyle w:val="Standard"/>
       </w:pPr>
       <w:r>
-        <w:t xml:space="preserve">Any American </w:t>
-      </w:r>
-      <w:r>
-        <w:t>Citizen ages 16-21</w:t>
+        <w:t>Any American Citizen ages 16-21</w:t>
       </w:r>
       <w:r>
         <w:t xml:space="preserve"> </w:t>
@@ -197,10 +194,13 @@
       </w:r>
       <w:proofErr w:type="spellEnd"/>
       <w:r>
-        <w:t xml:space="preserve"> ewes or ewe lambs from a current APSA member of their choice.  A p</w:t>
-      </w:r>
-      <w:r>
-        <w:t>urchase agreement between the APSA member and the grant recipient must be submitted to the APSA board of directors for approval by June 1, 2022.  Funds will be distributed to the owner of the flock that is chosen upon transfer of registration.</w:t>
+        <w:t xml:space="preserve"> ewes or ewe lambs from a current APSA member of their choice.  A purchase agreement between the APSA member and the grant recipient must be submitted to the APSA board of directors for approval by </w:t>
+      </w:r>
+      <w:r>
+        <w:t>April</w:t>
+      </w:r>
+      <w:r>
+        <w:t xml:space="preserve"> 1, 2022.  Funds will be distributed to the owner of the flock that is chosen upon transfer of registration.</w:t>
       </w:r>
     </w:p>
     <w:p>
@@ -261,18 +261,7 @@
         <w:pStyle w:val="Standard"/>
       </w:pPr>
       <w:r>
-        <w:t xml:space="preserve">1.  A completed application with supporting </w:t>
-      </w:r>
-      <w:r>
-        <w:t xml:space="preserve">materials must be submitted to the APSA by April </w:t>
-      </w:r>
-      <w:proofErr w:type="gramStart"/>
-      <w:r>
-        <w:t xml:space="preserve">1,   </w:t>
-      </w:r>
-      <w:proofErr w:type="gramEnd"/>
-      <w:r>
-        <w:t xml:space="preserve">     2022.</w:t>
+        <w:t>1.  A completed application with supporting materials must be submitted to the APSA by April 1, 2022.</w:t>
       </w:r>
     </w:p>
     <w:p>
@@ -311,20 +300,10 @@
           <w:b/>
           <w:bCs/>
         </w:rPr>
-        <w:t>Video / Pictures</w:t>
-      </w:r>
-      <w:r>
-        <w:rPr>
-          <w:b/>
-          <w:bCs/>
-        </w:rPr>
-        <w:t xml:space="preserve">: </w:t>
-      </w:r>
-      <w:r>
-        <w:t xml:space="preserve"> The applicant must show video</w:t>
-      </w:r>
-      <w:r>
-        <w:t xml:space="preserve"> or pictures that show basic facilities and </w:t>
+        <w:t xml:space="preserve">Video / Pictures: </w:t>
+      </w:r>
+      <w:r>
+        <w:t xml:space="preserve"> The applicant must show video or pictures that show basic facilities and </w:t>
       </w:r>
       <w:r>
         <w:tab/>
@@ -344,14 +323,7 @@
           <w:b/>
           <w:bCs/>
         </w:rPr>
-        <w:t>Signed Letters</w:t>
-      </w:r>
-      <w:r>
-        <w:rPr>
-          <w:b/>
-          <w:bCs/>
-        </w:rPr>
-        <w:t xml:space="preserve">: </w:t>
+        <w:t xml:space="preserve">Signed Letters: </w:t>
       </w:r>
       <w:r>
         <w:t>The applicant will need to provide two signed letters:</w:t>
@@ -372,10 +344,7 @@
         <w:t>applicant’s</w:t>
       </w:r>
       <w:r>
-        <w:t xml:space="preserve"> parents stating their approval of the applica</w:t>
-      </w:r>
-      <w:r>
-        <w:t>tion and their responsibilities.</w:t>
+        <w:t xml:space="preserve"> parents stating their approval of the application and their responsibilities.</w:t>
       </w:r>
     </w:p>
     <w:p>
@@ -399,10 +368,7 @@
         </w:numPr>
       </w:pPr>
       <w:r>
-        <w:t>Completed applications with other needed materials will be reviewed by the APSA board of directors and the top 3 applicants will be c</w:t>
-      </w:r>
-      <w:r>
-        <w:t>hosen.</w:t>
+        <w:t>Completed applications with other needed materials will be reviewed by the APSA board of directors and the top 3 applicants will be chosen.</w:t>
       </w:r>
     </w:p>
     <w:p>
@@ -414,10 +380,7 @@
         </w:numPr>
       </w:pPr>
       <w:r>
-        <w:t xml:space="preserve">Of the top 3 applicants, 1 winner will be chosen by the board of directors and notified by the current president of </w:t>
-      </w:r>
-      <w:r>
-        <w:t xml:space="preserve">the </w:t>
+        <w:t xml:space="preserve">Of the top 3 applicants, 1 winner will be chosen by the board of directors and notified by the current president of the </w:t>
       </w:r>
       <w:proofErr w:type="gramStart"/>
       <w:r>
@@ -434,10 +397,7 @@
         </w:numPr>
       </w:pPr>
       <w:r>
-        <w:t xml:space="preserve">The winning applicant will be notified in writing by July 1, 2022.  And will be awarded the starter flock at the annual </w:t>
-      </w:r>
-      <w:r>
-        <w:t>APSA meeting in Spencer, Iowa.</w:t>
+        <w:t>The winning applicant will be notified in writing by July 1, 2022.  And will be awarded the starter flock at the annual APSA meeting in Spencer, Iowa.</w:t>
       </w:r>
     </w:p>
     <w:p>
@@ -487,24 +447,19 @@
       <w:r>
         <w:t xml:space="preserve"> sales for the purchase of a </w:t>
       </w:r>
+      <w:r>
+        <w:t>registered</w:t>
+      </w:r>
+      <w:r>
+        <w:t xml:space="preserve"> </w:t>
+      </w:r>
       <w:proofErr w:type="spellStart"/>
       <w:r>
-        <w:t>registared</w:t>
+        <w:t>Polypay</w:t>
       </w:r>
       <w:proofErr w:type="spellEnd"/>
       <w:r>
-        <w:t xml:space="preserve"> </w:t>
-      </w:r>
-      <w:proofErr w:type="spellStart"/>
-      <w:r>
-        <w:t>Polypay</w:t>
-      </w:r>
-      <w:proofErr w:type="spellEnd"/>
-      <w:r>
-        <w:t xml:space="preserve"> ram, and the winner </w:t>
-      </w:r>
-      <w:r>
-        <w:t xml:space="preserve">will also be given a </w:t>
+        <w:t xml:space="preserve"> ram, and the winner will also be given a </w:t>
       </w:r>
       <w:proofErr w:type="gramStart"/>
       <w:r>
@@ -532,13 +487,11 @@
       </w:r>
       <w:proofErr w:type="gramEnd"/>
       <w:r>
-        <w:t xml:space="preserve">.  The mentor will provide advice and support to the recipient and will be required to check on the </w:t>
-      </w:r>
-      <w:proofErr w:type="gramStart"/>
-      <w:r>
-        <w:t>animals</w:t>
-      </w:r>
-      <w:proofErr w:type="gramEnd"/>
+        <w:t>.  The mentor will provide advice and support to the recipient and will be required to check on the animals</w:t>
+      </w:r>
+      <w:r>
+        <w:t>’</w:t>
+      </w:r>
       <w:r>
         <w:t xml:space="preserve"> welfare.</w:t>
       </w:r>
@@ -552,10 +505,7 @@
         </w:numPr>
       </w:pPr>
       <w:r>
-        <w:t>Basic ne</w:t>
-      </w:r>
-      <w:r>
-        <w:t xml:space="preserve">eds of the animals must be </w:t>
+        <w:t xml:space="preserve">Basic needs of the animals must be </w:t>
       </w:r>
       <w:proofErr w:type="gramStart"/>
       <w:r>
@@ -563,10 +513,7 @@
       </w:r>
       <w:proofErr w:type="gramEnd"/>
       <w:r>
-        <w:t xml:space="preserve">. If the basic needs of the animals are not being meet as determined by the mentor, </w:t>
-      </w:r>
-      <w:r>
-        <w:t>the recipient must return all the animals to the original flock owner at the cost of the recipient.</w:t>
+        <w:t>. If the basic needs of the animals are not being meet as determined by the mentor, the recipient must return all the animals to the original flock owner at the cost of the recipient.</w:t>
       </w:r>
     </w:p>
     <w:p>
@@ -602,6 +549,7 @@
           <w:b/>
           <w:bCs/>
         </w:rPr>
+        <w:lastRenderedPageBreak/>
         <w:t xml:space="preserve">American </w:t>
       </w:r>
       <w:proofErr w:type="spellStart"/>
@@ -618,14 +566,7 @@
           <w:b/>
           <w:bCs/>
         </w:rPr>
-        <w:t xml:space="preserve"> Shee</w:t>
-      </w:r>
-      <w:r>
-        <w:rPr>
-          <w:b/>
-          <w:bCs/>
-        </w:rPr>
-        <w:t>p Association</w:t>
+        <w:t xml:space="preserve"> Sheep Association</w:t>
       </w:r>
     </w:p>
     <w:p>
@@ -722,10 +663,7 @@
       </w:r>
       <w:proofErr w:type="gramEnd"/>
       <w:r>
-        <w:t>____________________________</w:t>
-      </w:r>
-      <w:r>
-        <w:t>__________________________</w:t>
+        <w:t>______________________________________________________</w:t>
       </w:r>
     </w:p>
     <w:p>
@@ -809,10 +747,7 @@
         <w:pStyle w:val="Standard"/>
       </w:pPr>
       <w:r>
-        <w:t xml:space="preserve">If awarded the flock you must attend the 2022 APSA Annual Meeting at Spencer, Iowa can </w:t>
-      </w:r>
-      <w:r>
-        <w:t>you be there?</w:t>
+        <w:t>If awarded the flock you must attend the 2022 APSA Annual Meeting at Spencer, Iowa can you be there?</w:t>
       </w:r>
     </w:p>
     <w:p>
@@ -865,10 +800,7 @@
         </w:numPr>
       </w:pPr>
       <w:r>
-        <w:t>A video or pictures that show your facilities and feed sources that will be used to take care of</w:t>
-      </w:r>
-      <w:r>
-        <w:t xml:space="preserve"> the flock.</w:t>
+        <w:t>A video or pictures that show your facilities and feed sources that will be used to take care of the flock.</w:t>
       </w:r>
     </w:p>
     <w:p>
@@ -892,26 +824,20 @@
         </w:numPr>
       </w:pPr>
       <w:r>
-        <w:t xml:space="preserve">A signed letter from your parents or guardian stating their approval of your application and acknowledging all the responsibilities that will be required </w:t>
-      </w:r>
-      <w:r>
-        <w:t>of you if awarded the grant.</w:t>
-      </w:r>
-    </w:p>
-    <w:p>
-      <w:pPr>
-        <w:pStyle w:val="Standard"/>
-      </w:pPr>
-    </w:p>
-    <w:p>
-      <w:pPr>
-        <w:pStyle w:val="Standard"/>
-      </w:pPr>
-      <w:r>
-        <w:t>Mail or email completed application to</w:t>
-      </w:r>
-      <w:r>
-        <w:t>:</w:t>
+        <w:t>A signed letter from your parents or guardian stating their approval of your application and acknowledging all the responsibilities that will be required of you if awarded the grant.</w:t>
+      </w:r>
+    </w:p>
+    <w:p>
+      <w:pPr>
+        <w:pStyle w:val="Standard"/>
+      </w:pPr>
+    </w:p>
+    <w:p>
+      <w:pPr>
+        <w:pStyle w:val="Standard"/>
+      </w:pPr>
+      <w:r>
+        <w:t>Mail or email completed application to:</w:t>
       </w:r>
     </w:p>
     <w:p>
@@ -937,10 +863,7 @@
         <w:jc w:val="center"/>
       </w:pPr>
       <w:r>
-        <w:t>ATTN</w:t>
-      </w:r>
-      <w:r>
-        <w:t xml:space="preserve">: Jeremy </w:t>
+        <w:t xml:space="preserve">ATTN: Jeremy </w:t>
       </w:r>
       <w:proofErr w:type="spellStart"/>
       <w:r>
@@ -1007,13 +930,7 @@
         <w:pStyle w:val="Standard"/>
       </w:pPr>
       <w:r>
-        <w:t>By signing below,</w:t>
-      </w:r>
-      <w:r>
-        <w:t xml:space="preserve"> we af</w:t>
-      </w:r>
-      <w:r>
-        <w:t>firm that we have read all requirements and procedures and agree to abide by them if chosen to be the recipient of the APSA Starter Flock grant:</w:t>
+        <w:t>By signing below, we affirm that we have read all requirements and procedures and agree to abide by them if chosen to be the recipient of the APSA Starter Flock grant:</w:t>
       </w:r>
     </w:p>
     <w:p>
@@ -1034,10 +951,7 @@
         <w:pStyle w:val="Standard"/>
       </w:pPr>
       <w:r>
-        <w:t>Applicants Signatur</w:t>
-      </w:r>
-      <w:r>
-        <w:t>e</w:t>
+        <w:t>Applicants Signature</w:t>
       </w:r>
       <w:r>
         <w:tab/>
@@ -1180,10 +1094,7 @@
       </w:r>
       <w:proofErr w:type="spellEnd"/>
       <w:r>
-        <w:t xml:space="preserve"> </w:t>
-      </w:r>
-      <w:r>
-        <w:t>Breed?</w:t>
+        <w:t xml:space="preserve"> Breed?</w:t>
       </w:r>
     </w:p>
     <w:p>
@@ -1344,10 +1255,7 @@
         </w:numPr>
       </w:pPr>
       <w:r>
-        <w:t xml:space="preserve"> Describe the </w:t>
-      </w:r>
-      <w:r>
-        <w:t>facilities and feed sources that you will be using to care for your sheep?</w:t>
+        <w:t xml:space="preserve"> Describe the facilities and feed sources that you will be using to care for your sheep?</w:t>
       </w:r>
     </w:p>
     <w:p>
@@ -1419,10 +1327,7 @@
       </w:r>
       <w:proofErr w:type="spellEnd"/>
       <w:r>
-        <w:t xml:space="preserve"> Sheep and describe their unique qualities that sets them apart fr</w:t>
-      </w:r>
-      <w:r>
-        <w:t>om other breeds?</w:t>
+        <w:t xml:space="preserve"> Sheep and describe their unique qualities that sets them apart from other breeds?</w:t>
       </w:r>
     </w:p>
     <w:p>
@@ -2348,7 +2253,6 @@
     <w:rPr>
       <w:color w:val="000080"/>
       <w:u w:val="single"/>
-      <w:lang/>
     </w:rPr>
   </w:style>
 </w:styles>

--- a/assets/docx/apsa_starter_flock_program.docx
+++ b/assets/docx/apsa_starter_flock_program.docx
@@ -1,6 +1,6 @@
 
 <file path=word/document.xml><?xml version="1.0" encoding="utf-8"?>
-<w:document xmlns:wpc="http://schemas.microsoft.com/office/word/2010/wordprocessingCanvas" xmlns:cx="http://schemas.microsoft.com/office/drawing/2014/chartex" xmlns:cx1="http://schemas.microsoft.com/office/drawing/2015/9/8/chartex" xmlns:cx2="http://schemas.microsoft.com/office/drawing/2015/10/21/chartex" xmlns:cx3="http://schemas.microsoft.com/office/drawing/2016/5/9/chartex" xmlns:cx4="http://schemas.microsoft.com/office/drawing/2016/5/10/chartex" xmlns:cx5="http://schemas.microsoft.com/office/drawing/2016/5/11/chartex" xmlns:cx6="http://schemas.microsoft.com/office/drawing/2016/5/12/chartex" xmlns:cx7="http://schemas.microsoft.com/office/drawing/2016/5/13/chartex" xmlns:cx8="http://schemas.microsoft.com/office/drawing/2016/5/14/chartex" xmlns:mc="http://schemas.openxmlformats.org/markup-compatibility/2006" xmlns:aink="http://schemas.microsoft.com/office/drawing/2016/ink" xmlns:am3d="http://schemas.microsoft.com/office/drawing/2017/model3d" xmlns:o="urn:schemas-microsoft-com:office:office" xmlns:r="http://schemas.openxmlformats.org/officeDocument/2006/relationships" xmlns:m="http://schemas.openxmlformats.org/officeDocument/2006/math" xmlns:v="urn:schemas-microsoft-com:vml" xmlns:wp14="http://schemas.microsoft.com/office/word/2010/wordprocessingDrawing" xmlns:wp="http://schemas.openxmlformats.org/drawingml/2006/wordprocessingDrawing" xmlns:w10="urn:schemas-microsoft-com:office:word" xmlns:w="http://schemas.openxmlformats.org/wordprocessingml/2006/main" xmlns:w14="http://schemas.microsoft.com/office/word/2010/wordml" xmlns:w15="http://schemas.microsoft.com/office/word/2012/wordml" xmlns:w16cex="http://schemas.microsoft.com/office/word/2018/wordml/cex" xmlns:w16cid="http://schemas.microsoft.com/office/word/2016/wordml/cid" xmlns:w16="http://schemas.microsoft.com/office/word/2018/wordml" xmlns:w16se="http://schemas.microsoft.com/office/word/2015/wordml/symex" xmlns:wpg="http://schemas.microsoft.com/office/word/2010/wordprocessingGroup" xmlns:wpi="http://schemas.microsoft.com/office/word/2010/wordprocessingInk" xmlns:wne="http://schemas.microsoft.com/office/word/2006/wordml" xmlns:wps="http://schemas.microsoft.com/office/word/2010/wordprocessingShape" mc:Ignorable="w14 w15 w16se w16cid w16 w16cex wp14">
+<w:document xmlns:wpc="http://schemas.microsoft.com/office/word/2010/wordprocessingCanvas" xmlns:cx="http://schemas.microsoft.com/office/drawing/2014/chartex" xmlns:cx1="http://schemas.microsoft.com/office/drawing/2015/9/8/chartex" xmlns:cx2="http://schemas.microsoft.com/office/drawing/2015/10/21/chartex" xmlns:cx3="http://schemas.microsoft.com/office/drawing/2016/5/9/chartex" xmlns:cx4="http://schemas.microsoft.com/office/drawing/2016/5/10/chartex" xmlns:cx5="http://schemas.microsoft.com/office/drawing/2016/5/11/chartex" xmlns:cx6="http://schemas.microsoft.com/office/drawing/2016/5/12/chartex" xmlns:cx7="http://schemas.microsoft.com/office/drawing/2016/5/13/chartex" xmlns:cx8="http://schemas.microsoft.com/office/drawing/2016/5/14/chartex" xmlns:mc="http://schemas.openxmlformats.org/markup-compatibility/2006" xmlns:aink="http://schemas.microsoft.com/office/drawing/2016/ink" xmlns:am3d="http://schemas.microsoft.com/office/drawing/2017/model3d" xmlns:o="urn:schemas-microsoft-com:office:office" xmlns:oel="http://schemas.microsoft.com/office/2019/extlst" xmlns:r="http://schemas.openxmlformats.org/officeDocument/2006/relationships" xmlns:m="http://schemas.openxmlformats.org/officeDocument/2006/math" xmlns:v="urn:schemas-microsoft-com:vml" xmlns:wp14="http://schemas.microsoft.com/office/word/2010/wordprocessingDrawing" xmlns:wp="http://schemas.openxmlformats.org/drawingml/2006/wordprocessingDrawing" xmlns:w10="urn:schemas-microsoft-com:office:word" xmlns:w="http://schemas.openxmlformats.org/wordprocessingml/2006/main" xmlns:w14="http://schemas.microsoft.com/office/word/2010/wordml" xmlns:w15="http://schemas.microsoft.com/office/word/2012/wordml" xmlns:w16cex="http://schemas.microsoft.com/office/word/2018/wordml/cex" xmlns:w16cid="http://schemas.microsoft.com/office/word/2016/wordml/cid" xmlns:w16="http://schemas.microsoft.com/office/word/2018/wordml" xmlns:w16sdtdh="http://schemas.microsoft.com/office/word/2020/wordml/sdtdatahash" xmlns:w16se="http://schemas.microsoft.com/office/word/2015/wordml/symex" xmlns:wpg="http://schemas.microsoft.com/office/word/2010/wordprocessingGroup" xmlns:wpi="http://schemas.microsoft.com/office/word/2010/wordprocessingInk" xmlns:wne="http://schemas.microsoft.com/office/word/2006/wordml" xmlns:wps="http://schemas.microsoft.com/office/word/2010/wordprocessingShape" mc:Ignorable="w14 w15 w16se w16cid w16 w16cex w16sdtdh wp14">
   <w:body>
     <w:p>
       <w:pPr>
@@ -76,7 +76,7 @@
           <w:b/>
           <w:bCs/>
         </w:rPr>
-        <w:t>2022</w:t>
+        <w:t>2023</w:t>
       </w:r>
     </w:p>
     <w:p>
@@ -137,79 +137,69 @@
         <w:pStyle w:val="Standard"/>
       </w:pPr>
       <w:r>
-        <w:t>Any American Citizen ages 16-21</w:t>
-      </w:r>
+        <w:t xml:space="preserve">Any American Citizen ages 13-18 whose family does not raise </w:t>
+      </w:r>
+      <w:proofErr w:type="spellStart"/>
+      <w:r>
+        <w:t>Polypay</w:t>
+      </w:r>
+      <w:proofErr w:type="spellEnd"/>
+      <w:r>
+        <w:t xml:space="preserve"> Sheep.</w:t>
+      </w:r>
+    </w:p>
+    <w:p>
+      <w:pPr>
+        <w:pStyle w:val="Standard"/>
+      </w:pPr>
+    </w:p>
+    <w:p>
+      <w:pPr>
+        <w:pStyle w:val="Standard"/>
+        <w:rPr>
+          <w:b/>
+          <w:bCs/>
+        </w:rPr>
+      </w:pPr>
+      <w:r>
+        <w:rPr>
+          <w:b/>
+          <w:bCs/>
+        </w:rPr>
+        <w:t>The starter flock Grant will consist of:</w:t>
+      </w:r>
+    </w:p>
+    <w:p>
+      <w:pPr>
+        <w:pStyle w:val="Standard"/>
+      </w:pPr>
+      <w:r>
+        <w:t xml:space="preserve">A </w:t>
+      </w:r>
+      <w:proofErr w:type="spellStart"/>
+      <w:r>
+        <w:t>one time</w:t>
+      </w:r>
+      <w:proofErr w:type="spellEnd"/>
+      <w:r>
+        <w:t xml:space="preserve"> $2000 grant from APSA to be used for the purchase of registered </w:t>
+      </w:r>
+      <w:proofErr w:type="spellStart"/>
+      <w:r>
+        <w:t>Polypay</w:t>
+      </w:r>
+      <w:proofErr w:type="spellEnd"/>
+      <w:r>
+        <w:t xml:space="preserve"> ewes or ewe lambs from a current APSA member of their choice.  A purchase agreement between the APSA member and the grant recipient must be submitted to the APSA board of directors for approval by June 1, 2023.  Funds will be distributed to the owner of the flock that is chosen upon transfer of registration.</w:t>
+      </w:r>
+    </w:p>
+    <w:p>
+      <w:pPr>
+        <w:pStyle w:val="Standard"/>
+      </w:pPr>
       <w:r>
         <w:t xml:space="preserve"> </w:t>
       </w:r>
-      <w:r>
-        <w:t xml:space="preserve">whose family does not raise </w:t>
-      </w:r>
-      <w:proofErr w:type="spellStart"/>
-      <w:r>
-        <w:t>Polypay</w:t>
-      </w:r>
-      <w:proofErr w:type="spellEnd"/>
-      <w:r>
-        <w:t xml:space="preserve"> Sheep.</w:t>
-      </w:r>
-    </w:p>
-    <w:p>
-      <w:pPr>
-        <w:pStyle w:val="Standard"/>
-      </w:pPr>
-    </w:p>
-    <w:p>
-      <w:pPr>
-        <w:pStyle w:val="Standard"/>
-        <w:rPr>
-          <w:b/>
-          <w:bCs/>
-        </w:rPr>
-      </w:pPr>
-      <w:r>
-        <w:rPr>
-          <w:b/>
-          <w:bCs/>
-        </w:rPr>
-        <w:t>The starter flock Grant will consist of:</w:t>
-      </w:r>
-    </w:p>
-    <w:p>
-      <w:pPr>
-        <w:pStyle w:val="Standard"/>
-      </w:pPr>
-      <w:r>
-        <w:t xml:space="preserve">A </w:t>
-      </w:r>
-      <w:r>
-        <w:t>one-time</w:t>
-      </w:r>
-      <w:r>
-        <w:t xml:space="preserve"> $1000 grant from APSA to be used for the purchase of 3-4 registered </w:t>
-      </w:r>
-      <w:proofErr w:type="spellStart"/>
-      <w:r>
-        <w:t>Polypay</w:t>
-      </w:r>
-      <w:proofErr w:type="spellEnd"/>
-      <w:r>
-        <w:t xml:space="preserve"> ewes or ewe lambs from a current APSA member of their choice.  A purchase agreement between the APSA member and the grant recipient must be submitted to the APSA board of directors for approval by </w:t>
-      </w:r>
-      <w:r>
-        <w:t>April</w:t>
-      </w:r>
-      <w:r>
-        <w:t xml:space="preserve"> 1, 2022.  Funds will be distributed to the owner of the flock that is chosen upon transfer of registration.</w:t>
-      </w:r>
-    </w:p>
-    <w:p>
-      <w:pPr>
-        <w:pStyle w:val="Standard"/>
-      </w:pPr>
-      <w:r>
-        <w:t xml:space="preserve"> </w:t>
-      </w:r>
     </w:p>
     <w:p>
       <w:pPr>
@@ -261,7 +251,21 @@
         <w:pStyle w:val="Standard"/>
       </w:pPr>
       <w:r>
-        <w:t>1.  A completed application with supporting materials must be submitted to the APSA by April 1, 2022.</w:t>
+        <w:t xml:space="preserve">1.  A completed application with supporting materials must be submitted to the APSA by April </w:t>
+      </w:r>
+      <w:proofErr w:type="gramStart"/>
+      <w:r>
+        <w:t xml:space="preserve">1,   </w:t>
+      </w:r>
+      <w:proofErr w:type="gramEnd"/>
+      <w:r>
+        <w:t xml:space="preserve">     2023.  </w:t>
+      </w:r>
+      <w:r>
+        <w:rPr>
+          <w:color w:val="800000"/>
+        </w:rPr>
+        <w:t>Need address or email to submit</w:t>
       </w:r>
     </w:p>
     <w:p>
@@ -300,7 +304,23 @@
           <w:b/>
           <w:bCs/>
         </w:rPr>
-        <w:t xml:space="preserve">Video / Pictures: </w:t>
+        <w:t xml:space="preserve">Video / </w:t>
+      </w:r>
+      <w:proofErr w:type="gramStart"/>
+      <w:r>
+        <w:rPr>
+          <w:b/>
+          <w:bCs/>
+        </w:rPr>
+        <w:t>Pictures :</w:t>
+      </w:r>
+      <w:proofErr w:type="gramEnd"/>
+      <w:r>
+        <w:rPr>
+          <w:b/>
+          <w:bCs/>
+        </w:rPr>
+        <w:t xml:space="preserve"> </w:t>
       </w:r>
       <w:r>
         <w:t xml:space="preserve"> The applicant must show video or pictures that show basic facilities and </w:t>
@@ -323,7 +343,23 @@
           <w:b/>
           <w:bCs/>
         </w:rPr>
-        <w:t xml:space="preserve">Signed Letters: </w:t>
+        <w:t xml:space="preserve">Signed </w:t>
+      </w:r>
+      <w:proofErr w:type="gramStart"/>
+      <w:r>
+        <w:rPr>
+          <w:b/>
+          <w:bCs/>
+        </w:rPr>
+        <w:t>Letters :</w:t>
+      </w:r>
+      <w:proofErr w:type="gramEnd"/>
+      <w:r>
+        <w:rPr>
+          <w:b/>
+          <w:bCs/>
+        </w:rPr>
+        <w:t xml:space="preserve"> </w:t>
       </w:r>
       <w:r>
         <w:t>The applicant will need to provide two signed letters:</w:t>
@@ -340,9 +376,11 @@
       <w:r>
         <w:t xml:space="preserve">A letter from the </w:t>
       </w:r>
-      <w:r>
-        <w:t>applicant’s</w:t>
-      </w:r>
+      <w:proofErr w:type="gramStart"/>
+      <w:r>
+        <w:t>applicants</w:t>
+      </w:r>
+      <w:proofErr w:type="gramEnd"/>
       <w:r>
         <w:t xml:space="preserve"> parents stating their approval of the application and their responsibilities.</w:t>
       </w:r>
@@ -397,7 +435,7 @@
         </w:numPr>
       </w:pPr>
       <w:r>
-        <w:t>The winning applicant will be notified in writing by July 1, 2022.  And will be awarded the starter flock at the annual APSA meeting in Spencer, Iowa.</w:t>
+        <w:t>The winning applicant will be notified in writing by July 1, 2023.  And will be awarded the starter flock at the annual APSA meeting in Spencer, Iowa.</w:t>
       </w:r>
     </w:p>
     <w:p>
@@ -431,11 +469,9 @@
       <w:r>
         <w:t xml:space="preserve">The winner will also be awarded a $250.00 credit from the APSA to be used at one of the </w:t>
       </w:r>
-      <w:proofErr w:type="spellStart"/>
-      <w:r>
-        <w:t>up coming</w:t>
-      </w:r>
-      <w:proofErr w:type="spellEnd"/>
+      <w:r>
+        <w:t>upcoming</w:t>
+      </w:r>
       <w:r>
         <w:t xml:space="preserve"> </w:t>
       </w:r>
@@ -487,10 +523,10 @@
       </w:r>
       <w:proofErr w:type="gramEnd"/>
       <w:r>
-        <w:t>.  The mentor will provide advice and support to the recipient and will be required to check on the animals</w:t>
-      </w:r>
-      <w:r>
-        <w:t>’</w:t>
+        <w:t xml:space="preserve">.  The mentor will provide advice and support to the recipient and will be required to check on the </w:t>
+      </w:r>
+      <w:r>
+        <w:t>animals’</w:t>
       </w:r>
       <w:r>
         <w:t xml:space="preserve"> welfare.</w:t>
@@ -549,7 +585,6 @@
           <w:b/>
           <w:bCs/>
         </w:rPr>
-        <w:lastRenderedPageBreak/>
         <w:t xml:space="preserve">American </w:t>
       </w:r>
       <w:proofErr w:type="spellStart"/>
@@ -583,7 +618,7 @@
           <w:b/>
           <w:bCs/>
         </w:rPr>
-        <w:t>2022 Starter Flock Grant</w:t>
+        <w:t>2023 Starter Flock Grant</w:t>
       </w:r>
     </w:p>
     <w:p>
@@ -747,7 +782,7 @@
         <w:pStyle w:val="Standard"/>
       </w:pPr>
       <w:r>
-        <w:t>If awarded the flock you must attend the 2022 APSA Annual Meeting at Spencer, Iowa can you be there?</w:t>
+        <w:t>If awarded the flock you must attend the 2023 APSA Annual Meeting at Spencer, Iowa can you be there?</w:t>
       </w:r>
     </w:p>
     <w:p>
@@ -837,8 +872,13 @@
         <w:pStyle w:val="Standard"/>
       </w:pPr>
       <w:r>
-        <w:t>Mail or email completed application to:</w:t>
-      </w:r>
+        <w:t xml:space="preserve">Mail or email completed application </w:t>
+      </w:r>
+      <w:proofErr w:type="gramStart"/>
+      <w:r>
+        <w:t>to :</w:t>
+      </w:r>
+      <w:proofErr w:type="gramEnd"/>
     </w:p>
     <w:p>
       <w:pPr>
@@ -862,8 +902,13 @@
         <w:pStyle w:val="Standard"/>
         <w:jc w:val="center"/>
       </w:pPr>
-      <w:r>
-        <w:t xml:space="preserve">ATTN: Jeremy </w:t>
+      <w:proofErr w:type="gramStart"/>
+      <w:r>
+        <w:t>ATTN :</w:t>
+      </w:r>
+      <w:proofErr w:type="gramEnd"/>
+      <w:r>
+        <w:t xml:space="preserve"> Jeremy </w:t>
       </w:r>
       <w:proofErr w:type="spellStart"/>
       <w:r>
@@ -888,11 +933,13 @@
       <w:r>
         <w:t xml:space="preserve"> </w:t>
       </w:r>
-      <w:r>
-        <w:t>S</w:t>
-      </w:r>
-      <w:r>
-        <w:t xml:space="preserve">t  </w:t>
+      <w:proofErr w:type="spellStart"/>
+      <w:r>
+        <w:t>st</w:t>
+      </w:r>
+      <w:proofErr w:type="spellEnd"/>
+      <w:r>
+        <w:t xml:space="preserve">  </w:t>
       </w:r>
     </w:p>
     <w:p>
@@ -930,7 +977,15 @@
         <w:pStyle w:val="Standard"/>
       </w:pPr>
       <w:r>
-        <w:t>By signing below, we affirm that we have read all requirements and procedures and agree to abide by them if chosen to be the recipient of the APSA Starter Flock grant:</w:t>
+        <w:t xml:space="preserve">By signing </w:t>
+      </w:r>
+      <w:proofErr w:type="gramStart"/>
+      <w:r>
+        <w:t>below,  we</w:t>
+      </w:r>
+      <w:proofErr w:type="gramEnd"/>
+      <w:r>
+        <w:t xml:space="preserve"> affirm that we have read all requirements and procedures and agree to abide by them if chosen to be the recipient of the APSA Starter Flock grant:</w:t>
       </w:r>
     </w:p>
     <w:p>
@@ -1367,7 +1422,7 @@
 </file>
 
 <file path=word/endnotes.xml><?xml version="1.0" encoding="utf-8"?>
-<w:endnotes xmlns:wpc="http://schemas.microsoft.com/office/word/2010/wordprocessingCanvas" xmlns:cx="http://schemas.microsoft.com/office/drawing/2014/chartex" xmlns:cx1="http://schemas.microsoft.com/office/drawing/2015/9/8/chartex" xmlns:cx2="http://schemas.microsoft.com/office/drawing/2015/10/21/chartex" xmlns:cx3="http://schemas.microsoft.com/office/drawing/2016/5/9/chartex" xmlns:cx4="http://schemas.microsoft.com/office/drawing/2016/5/10/chartex" xmlns:cx5="http://schemas.microsoft.com/office/drawing/2016/5/11/chartex" xmlns:cx6="http://schemas.microsoft.com/office/drawing/2016/5/12/chartex" xmlns:cx7="http://schemas.microsoft.com/office/drawing/2016/5/13/chartex" xmlns:cx8="http://schemas.microsoft.com/office/drawing/2016/5/14/chartex" xmlns:mc="http://schemas.openxmlformats.org/markup-compatibility/2006" xmlns:aink="http://schemas.microsoft.com/office/drawing/2016/ink" xmlns:am3d="http://schemas.microsoft.com/office/drawing/2017/model3d" xmlns:o="urn:schemas-microsoft-com:office:office" xmlns:r="http://schemas.openxmlformats.org/officeDocument/2006/relationships" xmlns:m="http://schemas.openxmlformats.org/officeDocument/2006/math" xmlns:v="urn:schemas-microsoft-com:vml" xmlns:wp14="http://schemas.microsoft.com/office/word/2010/wordprocessingDrawing" xmlns:wp="http://schemas.openxmlformats.org/drawingml/2006/wordprocessingDrawing" xmlns:w10="urn:schemas-microsoft-com:office:word" xmlns:w="http://schemas.openxmlformats.org/wordprocessingml/2006/main" xmlns:w14="http://schemas.microsoft.com/office/word/2010/wordml" xmlns:w15="http://schemas.microsoft.com/office/word/2012/wordml" xmlns:w16cex="http://schemas.microsoft.com/office/word/2018/wordml/cex" xmlns:w16cid="http://schemas.microsoft.com/office/word/2016/wordml/cid" xmlns:w16="http://schemas.microsoft.com/office/word/2018/wordml" xmlns:w16se="http://schemas.microsoft.com/office/word/2015/wordml/symex" xmlns:wpg="http://schemas.microsoft.com/office/word/2010/wordprocessingGroup" xmlns:wpi="http://schemas.microsoft.com/office/word/2010/wordprocessingInk" xmlns:wne="http://schemas.microsoft.com/office/word/2006/wordml" xmlns:wps="http://schemas.microsoft.com/office/word/2010/wordprocessingShape" mc:Ignorable="w14 w15 w16se w16cid w16 w16cex wp14">
+<w:endnotes xmlns:wpc="http://schemas.microsoft.com/office/word/2010/wordprocessingCanvas" xmlns:cx="http://schemas.microsoft.com/office/drawing/2014/chartex" xmlns:cx1="http://schemas.microsoft.com/office/drawing/2015/9/8/chartex" xmlns:cx2="http://schemas.microsoft.com/office/drawing/2015/10/21/chartex" xmlns:cx3="http://schemas.microsoft.com/office/drawing/2016/5/9/chartex" xmlns:cx4="http://schemas.microsoft.com/office/drawing/2016/5/10/chartex" xmlns:cx5="http://schemas.microsoft.com/office/drawing/2016/5/11/chartex" xmlns:cx6="http://schemas.microsoft.com/office/drawing/2016/5/12/chartex" xmlns:cx7="http://schemas.microsoft.com/office/drawing/2016/5/13/chartex" xmlns:cx8="http://schemas.microsoft.com/office/drawing/2016/5/14/chartex" xmlns:mc="http://schemas.openxmlformats.org/markup-compatibility/2006" xmlns:aink="http://schemas.microsoft.com/office/drawing/2016/ink" xmlns:am3d="http://schemas.microsoft.com/office/drawing/2017/model3d" xmlns:o="urn:schemas-microsoft-com:office:office" xmlns:oel="http://schemas.microsoft.com/office/2019/extlst" xmlns:r="http://schemas.openxmlformats.org/officeDocument/2006/relationships" xmlns:m="http://schemas.openxmlformats.org/officeDocument/2006/math" xmlns:v="urn:schemas-microsoft-com:vml" xmlns:wp14="http://schemas.microsoft.com/office/word/2010/wordprocessingDrawing" xmlns:wp="http://schemas.openxmlformats.org/drawingml/2006/wordprocessingDrawing" xmlns:w10="urn:schemas-microsoft-com:office:word" xmlns:w="http://schemas.openxmlformats.org/wordprocessingml/2006/main" xmlns:w14="http://schemas.microsoft.com/office/word/2010/wordml" xmlns:w15="http://schemas.microsoft.com/office/word/2012/wordml" xmlns:w16cex="http://schemas.microsoft.com/office/word/2018/wordml/cex" xmlns:w16cid="http://schemas.microsoft.com/office/word/2016/wordml/cid" xmlns:w16="http://schemas.microsoft.com/office/word/2018/wordml" xmlns:w16sdtdh="http://schemas.microsoft.com/office/word/2020/wordml/sdtdatahash" xmlns:w16se="http://schemas.microsoft.com/office/word/2015/wordml/symex" xmlns:wpg="http://schemas.microsoft.com/office/word/2010/wordprocessingGroup" xmlns:wpi="http://schemas.microsoft.com/office/word/2010/wordprocessingInk" xmlns:wne="http://schemas.microsoft.com/office/word/2006/wordml" xmlns:wps="http://schemas.microsoft.com/office/word/2010/wordprocessingShape" mc:Ignorable="w14 w15 w16se w16cid w16 w16cex w16sdtdh wp14">
   <w:endnote w:type="separator" w:id="-1">
     <w:p>
       <w:r>
@@ -1386,7 +1441,7 @@
 </file>
 
 <file path=word/footnotes.xml><?xml version="1.0" encoding="utf-8"?>
-<w:footnotes xmlns:wpc="http://schemas.microsoft.com/office/word/2010/wordprocessingCanvas" xmlns:cx="http://schemas.microsoft.com/office/drawing/2014/chartex" xmlns:cx1="http://schemas.microsoft.com/office/drawing/2015/9/8/chartex" xmlns:cx2="http://schemas.microsoft.com/office/drawing/2015/10/21/chartex" xmlns:cx3="http://schemas.microsoft.com/office/drawing/2016/5/9/chartex" xmlns:cx4="http://schemas.microsoft.com/office/drawing/2016/5/10/chartex" xmlns:cx5="http://schemas.microsoft.com/office/drawing/2016/5/11/chartex" xmlns:cx6="http://schemas.microsoft.com/office/drawing/2016/5/12/chartex" xmlns:cx7="http://schemas.microsoft.com/office/drawing/2016/5/13/chartex" xmlns:cx8="http://schemas.microsoft.com/office/drawing/2016/5/14/chartex" xmlns:mc="http://schemas.openxmlformats.org/markup-compatibility/2006" xmlns:aink="http://schemas.microsoft.com/office/drawing/2016/ink" xmlns:am3d="http://schemas.microsoft.com/office/drawing/2017/model3d" xmlns:o="urn:schemas-microsoft-com:office:office" xmlns:r="http://schemas.openxmlformats.org/officeDocument/2006/relationships" xmlns:m="http://schemas.openxmlformats.org/officeDocument/2006/math" xmlns:v="urn:schemas-microsoft-com:vml" xmlns:wp14="http://schemas.microsoft.com/office/word/2010/wordprocessingDrawing" xmlns:wp="http://schemas.openxmlformats.org/drawingml/2006/wordprocessingDrawing" xmlns:w10="urn:schemas-microsoft-com:office:word" xmlns:w="http://schemas.openxmlformats.org/wordprocessingml/2006/main" xmlns:w14="http://schemas.microsoft.com/office/word/2010/wordml" xmlns:w15="http://schemas.microsoft.com/office/word/2012/wordml" xmlns:w16cex="http://schemas.microsoft.com/office/word/2018/wordml/cex" xmlns:w16cid="http://schemas.microsoft.com/office/word/2016/wordml/cid" xmlns:w16="http://schemas.microsoft.com/office/word/2018/wordml" xmlns:w16se="http://schemas.microsoft.com/office/word/2015/wordml/symex" xmlns:wpg="http://schemas.microsoft.com/office/word/2010/wordprocessingGroup" xmlns:wpi="http://schemas.microsoft.com/office/word/2010/wordprocessingInk" xmlns:wne="http://schemas.microsoft.com/office/word/2006/wordml" xmlns:wps="http://schemas.microsoft.com/office/word/2010/wordprocessingShape" mc:Ignorable="w14 w15 w16se w16cid w16 w16cex wp14">
+<w:footnotes xmlns:wpc="http://schemas.microsoft.com/office/word/2010/wordprocessingCanvas" xmlns:cx="http://schemas.microsoft.com/office/drawing/2014/chartex" xmlns:cx1="http://schemas.microsoft.com/office/drawing/2015/9/8/chartex" xmlns:cx2="http://schemas.microsoft.com/office/drawing/2015/10/21/chartex" xmlns:cx3="http://schemas.microsoft.com/office/drawing/2016/5/9/chartex" xmlns:cx4="http://schemas.microsoft.com/office/drawing/2016/5/10/chartex" xmlns:cx5="http://schemas.microsoft.com/office/drawing/2016/5/11/chartex" xmlns:cx6="http://schemas.microsoft.com/office/drawing/2016/5/12/chartex" xmlns:cx7="http://schemas.microsoft.com/office/drawing/2016/5/13/chartex" xmlns:cx8="http://schemas.microsoft.com/office/drawing/2016/5/14/chartex" xmlns:mc="http://schemas.openxmlformats.org/markup-compatibility/2006" xmlns:aink="http://schemas.microsoft.com/office/drawing/2016/ink" xmlns:am3d="http://schemas.microsoft.com/office/drawing/2017/model3d" xmlns:o="urn:schemas-microsoft-com:office:office" xmlns:oel="http://schemas.microsoft.com/office/2019/extlst" xmlns:r="http://schemas.openxmlformats.org/officeDocument/2006/relationships" xmlns:m="http://schemas.openxmlformats.org/officeDocument/2006/math" xmlns:v="urn:schemas-microsoft-com:vml" xmlns:wp14="http://schemas.microsoft.com/office/word/2010/wordprocessingDrawing" xmlns:wp="http://schemas.openxmlformats.org/drawingml/2006/wordprocessingDrawing" xmlns:w10="urn:schemas-microsoft-com:office:word" xmlns:w="http://schemas.openxmlformats.org/wordprocessingml/2006/main" xmlns:w14="http://schemas.microsoft.com/office/word/2010/wordml" xmlns:w15="http://schemas.microsoft.com/office/word/2012/wordml" xmlns:w16cex="http://schemas.microsoft.com/office/word/2018/wordml/cex" xmlns:w16cid="http://schemas.microsoft.com/office/word/2016/wordml/cid" xmlns:w16="http://schemas.microsoft.com/office/word/2018/wordml" xmlns:w16sdtdh="http://schemas.microsoft.com/office/word/2020/wordml/sdtdatahash" xmlns:w16se="http://schemas.microsoft.com/office/word/2015/wordml/symex" xmlns:wpg="http://schemas.microsoft.com/office/word/2010/wordprocessingGroup" xmlns:wpi="http://schemas.microsoft.com/office/word/2010/wordprocessingInk" xmlns:wne="http://schemas.microsoft.com/office/word/2006/wordml" xmlns:wps="http://schemas.microsoft.com/office/word/2010/wordprocessingShape" mc:Ignorable="w14 w15 w16se w16cid w16 w16cex w16sdtdh wp14">
   <w:footnote w:type="separator" w:id="-1">
     <w:p>
       <w:r>
@@ -1408,11 +1463,183 @@
 </file>
 
 <file path=word/numbering.xml><?xml version="1.0" encoding="utf-8"?>
-<w:numbering xmlns:wpc="http://schemas.microsoft.com/office/word/2010/wordprocessingCanvas" xmlns:cx="http://schemas.microsoft.com/office/drawing/2014/chartex" xmlns:cx1="http://schemas.microsoft.com/office/drawing/2015/9/8/chartex" xmlns:cx2="http://schemas.microsoft.com/office/drawing/2015/10/21/chartex" xmlns:cx3="http://schemas.microsoft.com/office/drawing/2016/5/9/chartex" xmlns:cx4="http://schemas.microsoft.com/office/drawing/2016/5/10/chartex" xmlns:cx5="http://schemas.microsoft.com/office/drawing/2016/5/11/chartex" xmlns:cx6="http://schemas.microsoft.com/office/drawing/2016/5/12/chartex" xmlns:cx7="http://schemas.microsoft.com/office/drawing/2016/5/13/chartex" xmlns:cx8="http://schemas.microsoft.com/office/drawing/2016/5/14/chartex" xmlns:mc="http://schemas.openxmlformats.org/markup-compatibility/2006" xmlns:aink="http://schemas.microsoft.com/office/drawing/2016/ink" xmlns:am3d="http://schemas.microsoft.com/office/drawing/2017/model3d" xmlns:o="urn:schemas-microsoft-com:office:office" xmlns:r="http://schemas.openxmlformats.org/officeDocument/2006/relationships" xmlns:m="http://schemas.openxmlformats.org/officeDocument/2006/math" xmlns:v="urn:schemas-microsoft-com:vml" xmlns:wp14="http://schemas.microsoft.com/office/word/2010/wordprocessingDrawing" xmlns:wp="http://schemas.openxmlformats.org/drawingml/2006/wordprocessingDrawing" xmlns:w10="urn:schemas-microsoft-com:office:word" xmlns:w="http://schemas.openxmlformats.org/wordprocessingml/2006/main" xmlns:w14="http://schemas.microsoft.com/office/word/2010/wordml" xmlns:w15="http://schemas.microsoft.com/office/word/2012/wordml" xmlns:w16cex="http://schemas.microsoft.com/office/word/2018/wordml/cex" xmlns:w16cid="http://schemas.microsoft.com/office/word/2016/wordml/cid" xmlns:w16="http://schemas.microsoft.com/office/word/2018/wordml" xmlns:w16se="http://schemas.microsoft.com/office/word/2015/wordml/symex" xmlns:wpg="http://schemas.microsoft.com/office/word/2010/wordprocessingGroup" xmlns:wpi="http://schemas.microsoft.com/office/word/2010/wordprocessingInk" xmlns:wne="http://schemas.microsoft.com/office/word/2006/wordml" xmlns:wps="http://schemas.microsoft.com/office/word/2010/wordprocessingShape" mc:Ignorable="w14 w15 w16se w16cid w16 w16cex wp14">
+<w:numbering xmlns:wpc="http://schemas.microsoft.com/office/word/2010/wordprocessingCanvas" xmlns:cx="http://schemas.microsoft.com/office/drawing/2014/chartex" xmlns:cx1="http://schemas.microsoft.com/office/drawing/2015/9/8/chartex" xmlns:cx2="http://schemas.microsoft.com/office/drawing/2015/10/21/chartex" xmlns:cx3="http://schemas.microsoft.com/office/drawing/2016/5/9/chartex" xmlns:cx4="http://schemas.microsoft.com/office/drawing/2016/5/10/chartex" xmlns:cx5="http://schemas.microsoft.com/office/drawing/2016/5/11/chartex" xmlns:cx6="http://schemas.microsoft.com/office/drawing/2016/5/12/chartex" xmlns:cx7="http://schemas.microsoft.com/office/drawing/2016/5/13/chartex" xmlns:cx8="http://schemas.microsoft.com/office/drawing/2016/5/14/chartex" xmlns:mc="http://schemas.openxmlformats.org/markup-compatibility/2006" xmlns:aink="http://schemas.microsoft.com/office/drawing/2016/ink" xmlns:am3d="http://schemas.microsoft.com/office/drawing/2017/model3d" xmlns:o="urn:schemas-microsoft-com:office:office" xmlns:oel="http://schemas.microsoft.com/office/2019/extlst" xmlns:r="http://schemas.openxmlformats.org/officeDocument/2006/relationships" xmlns:m="http://schemas.openxmlformats.org/officeDocument/2006/math" xmlns:v="urn:schemas-microsoft-com:vml" xmlns:wp14="http://schemas.microsoft.com/office/word/2010/wordprocessingDrawing" xmlns:wp="http://schemas.openxmlformats.org/drawingml/2006/wordprocessingDrawing" xmlns:w10="urn:schemas-microsoft-com:office:word" xmlns:w="http://schemas.openxmlformats.org/wordprocessingml/2006/main" xmlns:w14="http://schemas.microsoft.com/office/word/2010/wordml" xmlns:w15="http://schemas.microsoft.com/office/word/2012/wordml" xmlns:w16cex="http://schemas.microsoft.com/office/word/2018/wordml/cex" xmlns:w16cid="http://schemas.microsoft.com/office/word/2016/wordml/cid" xmlns:w16="http://schemas.microsoft.com/office/word/2018/wordml" xmlns:w16sdtdh="http://schemas.microsoft.com/office/word/2020/wordml/sdtdatahash" xmlns:w16se="http://schemas.microsoft.com/office/word/2015/wordml/symex" xmlns:wpg="http://schemas.microsoft.com/office/word/2010/wordprocessingGroup" xmlns:wpi="http://schemas.microsoft.com/office/word/2010/wordprocessingInk" xmlns:wne="http://schemas.microsoft.com/office/word/2006/wordml" xmlns:wps="http://schemas.microsoft.com/office/word/2010/wordprocessingShape" mc:Ignorable="w14 w15 w16se w16cid w16 w16cex w16sdtdh wp14">
   <w:abstractNum w:abstractNumId="0" w15:restartNumberingAfterBreak="0">
-    <w:nsid w:val="107C1901"/>
+    <w:nsid w:val="01CF0389"/>
     <w:multiLevelType w:val="multilevel"/>
-    <w:tmpl w:val="E910CBE4"/>
+    <w:tmpl w:val="ABE64714"/>
+    <w:lvl w:ilvl="0">
+      <w:start w:val="1"/>
+      <w:numFmt w:val="decimal"/>
+      <w:lvlText w:val="%1."/>
+      <w:lvlJc w:val="left"/>
+      <w:pPr>
+        <w:ind w:left="720" w:hanging="360"/>
+      </w:pPr>
+    </w:lvl>
+    <w:lvl w:ilvl="1">
+      <w:start w:val="1"/>
+      <w:numFmt w:val="decimal"/>
+      <w:lvlText w:val="%2."/>
+      <w:lvlJc w:val="left"/>
+      <w:pPr>
+        <w:ind w:left="1080" w:hanging="360"/>
+      </w:pPr>
+    </w:lvl>
+    <w:lvl w:ilvl="2">
+      <w:start w:val="1"/>
+      <w:numFmt w:val="decimal"/>
+      <w:lvlText w:val="%3."/>
+      <w:lvlJc w:val="left"/>
+      <w:pPr>
+        <w:ind w:left="1440" w:hanging="360"/>
+      </w:pPr>
+    </w:lvl>
+    <w:lvl w:ilvl="3">
+      <w:start w:val="1"/>
+      <w:numFmt w:val="decimal"/>
+      <w:lvlText w:val="%4."/>
+      <w:lvlJc w:val="left"/>
+      <w:pPr>
+        <w:ind w:left="1800" w:hanging="360"/>
+      </w:pPr>
+    </w:lvl>
+    <w:lvl w:ilvl="4">
+      <w:start w:val="1"/>
+      <w:numFmt w:val="decimal"/>
+      <w:lvlText w:val="%5."/>
+      <w:lvlJc w:val="left"/>
+      <w:pPr>
+        <w:ind w:left="2160" w:hanging="360"/>
+      </w:pPr>
+    </w:lvl>
+    <w:lvl w:ilvl="5">
+      <w:start w:val="1"/>
+      <w:numFmt w:val="decimal"/>
+      <w:lvlText w:val="%6."/>
+      <w:lvlJc w:val="left"/>
+      <w:pPr>
+        <w:ind w:left="2520" w:hanging="360"/>
+      </w:pPr>
+    </w:lvl>
+    <w:lvl w:ilvl="6">
+      <w:start w:val="1"/>
+      <w:numFmt w:val="decimal"/>
+      <w:lvlText w:val="%7."/>
+      <w:lvlJc w:val="left"/>
+      <w:pPr>
+        <w:ind w:left="2880" w:hanging="360"/>
+      </w:pPr>
+    </w:lvl>
+    <w:lvl w:ilvl="7">
+      <w:start w:val="1"/>
+      <w:numFmt w:val="decimal"/>
+      <w:lvlText w:val="%8."/>
+      <w:lvlJc w:val="left"/>
+      <w:pPr>
+        <w:ind w:left="3240" w:hanging="360"/>
+      </w:pPr>
+    </w:lvl>
+    <w:lvl w:ilvl="8">
+      <w:start w:val="1"/>
+      <w:numFmt w:val="decimal"/>
+      <w:lvlText w:val="%9."/>
+      <w:lvlJc w:val="left"/>
+      <w:pPr>
+        <w:ind w:left="3600" w:hanging="360"/>
+      </w:pPr>
+    </w:lvl>
+  </w:abstractNum>
+  <w:abstractNum w:abstractNumId="1" w15:restartNumberingAfterBreak="0">
+    <w:nsid w:val="34C22FC5"/>
+    <w:multiLevelType w:val="multilevel"/>
+    <w:tmpl w:val="92009F9C"/>
+    <w:lvl w:ilvl="0">
+      <w:start w:val="2"/>
+      <w:numFmt w:val="decimal"/>
+      <w:lvlText w:val="%1."/>
+      <w:lvlJc w:val="left"/>
+      <w:pPr>
+        <w:ind w:left="720" w:hanging="360"/>
+      </w:pPr>
+    </w:lvl>
+    <w:lvl w:ilvl="1">
+      <w:start w:val="1"/>
+      <w:numFmt w:val="decimal"/>
+      <w:lvlText w:val="%2."/>
+      <w:lvlJc w:val="left"/>
+      <w:pPr>
+        <w:ind w:left="1080" w:hanging="360"/>
+      </w:pPr>
+    </w:lvl>
+    <w:lvl w:ilvl="2">
+      <w:start w:val="1"/>
+      <w:numFmt w:val="decimal"/>
+      <w:lvlText w:val="%3."/>
+      <w:lvlJc w:val="left"/>
+      <w:pPr>
+        <w:ind w:left="1440" w:hanging="360"/>
+      </w:pPr>
+    </w:lvl>
+    <w:lvl w:ilvl="3">
+      <w:start w:val="1"/>
+      <w:numFmt w:val="decimal"/>
+      <w:lvlText w:val="%4."/>
+      <w:lvlJc w:val="left"/>
+      <w:pPr>
+        <w:ind w:left="1800" w:hanging="360"/>
+      </w:pPr>
+    </w:lvl>
+    <w:lvl w:ilvl="4">
+      <w:start w:val="1"/>
+      <w:numFmt w:val="decimal"/>
+      <w:lvlText w:val="%5."/>
+      <w:lvlJc w:val="left"/>
+      <w:pPr>
+        <w:ind w:left="2160" w:hanging="360"/>
+      </w:pPr>
+    </w:lvl>
+    <w:lvl w:ilvl="5">
+      <w:start w:val="1"/>
+      <w:numFmt w:val="decimal"/>
+      <w:lvlText w:val="%6."/>
+      <w:lvlJc w:val="left"/>
+      <w:pPr>
+        <w:ind w:left="2520" w:hanging="360"/>
+      </w:pPr>
+    </w:lvl>
+    <w:lvl w:ilvl="6">
+      <w:start w:val="1"/>
+      <w:numFmt w:val="decimal"/>
+      <w:lvlText w:val="%7."/>
+      <w:lvlJc w:val="left"/>
+      <w:pPr>
+        <w:ind w:left="2880" w:hanging="360"/>
+      </w:pPr>
+    </w:lvl>
+    <w:lvl w:ilvl="7">
+      <w:start w:val="1"/>
+      <w:numFmt w:val="decimal"/>
+      <w:lvlText w:val="%8."/>
+      <w:lvlJc w:val="left"/>
+      <w:pPr>
+        <w:ind w:left="3240" w:hanging="360"/>
+      </w:pPr>
+    </w:lvl>
+    <w:lvl w:ilvl="8">
+      <w:start w:val="1"/>
+      <w:numFmt w:val="decimal"/>
+      <w:lvlText w:val="%9."/>
+      <w:lvlJc w:val="left"/>
+      <w:pPr>
+        <w:ind w:left="3600" w:hanging="360"/>
+      </w:pPr>
+    </w:lvl>
+  </w:abstractNum>
+  <w:abstractNum w:abstractNumId="2" w15:restartNumberingAfterBreak="0">
+    <w:nsid w:val="3693719F"/>
+    <w:multiLevelType w:val="multilevel"/>
+    <w:tmpl w:val="59CE9438"/>
     <w:lvl w:ilvl="0">
       <w:start w:val="1"/>
       <w:numFmt w:val="decimal"/>
@@ -1495,10 +1722,10 @@
       </w:pPr>
     </w:lvl>
   </w:abstractNum>
-  <w:abstractNum w:abstractNumId="1" w15:restartNumberingAfterBreak="0">
-    <w:nsid w:val="28F20D13"/>
+  <w:abstractNum w:abstractNumId="3" w15:restartNumberingAfterBreak="0">
+    <w:nsid w:val="49DC4FC2"/>
     <w:multiLevelType w:val="multilevel"/>
-    <w:tmpl w:val="6D2836B0"/>
+    <w:tmpl w:val="F1387B14"/>
     <w:lvl w:ilvl="0">
       <w:start w:val="1"/>
       <w:numFmt w:val="decimal"/>
@@ -1581,195 +1808,23 @@
       </w:pPr>
     </w:lvl>
   </w:abstractNum>
-  <w:abstractNum w:abstractNumId="2" w15:restartNumberingAfterBreak="0">
-    <w:nsid w:val="3EBE3EF6"/>
-    <w:multiLevelType w:val="multilevel"/>
-    <w:tmpl w:val="35705DC4"/>
-    <w:lvl w:ilvl="0">
-      <w:start w:val="1"/>
-      <w:numFmt w:val="decimal"/>
-      <w:lvlText w:val="%1."/>
-      <w:lvlJc w:val="left"/>
-      <w:pPr>
-        <w:ind w:left="720" w:hanging="360"/>
-      </w:pPr>
-    </w:lvl>
-    <w:lvl w:ilvl="1">
-      <w:start w:val="1"/>
-      <w:numFmt w:val="decimal"/>
-      <w:lvlText w:val="%2."/>
-      <w:lvlJc w:val="left"/>
-      <w:pPr>
-        <w:ind w:left="1080" w:hanging="360"/>
-      </w:pPr>
-    </w:lvl>
-    <w:lvl w:ilvl="2">
-      <w:start w:val="1"/>
-      <w:numFmt w:val="decimal"/>
-      <w:lvlText w:val="%3."/>
-      <w:lvlJc w:val="left"/>
-      <w:pPr>
-        <w:ind w:left="1440" w:hanging="360"/>
-      </w:pPr>
-    </w:lvl>
-    <w:lvl w:ilvl="3">
-      <w:start w:val="1"/>
-      <w:numFmt w:val="decimal"/>
-      <w:lvlText w:val="%4."/>
-      <w:lvlJc w:val="left"/>
-      <w:pPr>
-        <w:ind w:left="1800" w:hanging="360"/>
-      </w:pPr>
-    </w:lvl>
-    <w:lvl w:ilvl="4">
-      <w:start w:val="1"/>
-      <w:numFmt w:val="decimal"/>
-      <w:lvlText w:val="%5."/>
-      <w:lvlJc w:val="left"/>
-      <w:pPr>
-        <w:ind w:left="2160" w:hanging="360"/>
-      </w:pPr>
-    </w:lvl>
-    <w:lvl w:ilvl="5">
-      <w:start w:val="1"/>
-      <w:numFmt w:val="decimal"/>
-      <w:lvlText w:val="%6."/>
-      <w:lvlJc w:val="left"/>
-      <w:pPr>
-        <w:ind w:left="2520" w:hanging="360"/>
-      </w:pPr>
-    </w:lvl>
-    <w:lvl w:ilvl="6">
-      <w:start w:val="1"/>
-      <w:numFmt w:val="decimal"/>
-      <w:lvlText w:val="%7."/>
-      <w:lvlJc w:val="left"/>
-      <w:pPr>
-        <w:ind w:left="2880" w:hanging="360"/>
-      </w:pPr>
-    </w:lvl>
-    <w:lvl w:ilvl="7">
-      <w:start w:val="1"/>
-      <w:numFmt w:val="decimal"/>
-      <w:lvlText w:val="%8."/>
-      <w:lvlJc w:val="left"/>
-      <w:pPr>
-        <w:ind w:left="3240" w:hanging="360"/>
-      </w:pPr>
-    </w:lvl>
-    <w:lvl w:ilvl="8">
-      <w:start w:val="1"/>
-      <w:numFmt w:val="decimal"/>
-      <w:lvlText w:val="%9."/>
-      <w:lvlJc w:val="left"/>
-      <w:pPr>
-        <w:ind w:left="3600" w:hanging="360"/>
-      </w:pPr>
-    </w:lvl>
-  </w:abstractNum>
-  <w:abstractNum w:abstractNumId="3" w15:restartNumberingAfterBreak="0">
-    <w:nsid w:val="70511068"/>
-    <w:multiLevelType w:val="multilevel"/>
-    <w:tmpl w:val="3858E56C"/>
-    <w:lvl w:ilvl="0">
-      <w:start w:val="2"/>
-      <w:numFmt w:val="decimal"/>
-      <w:lvlText w:val="%1."/>
-      <w:lvlJc w:val="left"/>
-      <w:pPr>
-        <w:ind w:left="360" w:hanging="360"/>
-      </w:pPr>
-    </w:lvl>
-    <w:lvl w:ilvl="1">
-      <w:start w:val="1"/>
-      <w:numFmt w:val="decimal"/>
-      <w:lvlText w:val="%2."/>
-      <w:lvlJc w:val="left"/>
-      <w:pPr>
-        <w:ind w:left="720" w:hanging="360"/>
-      </w:pPr>
-    </w:lvl>
-    <w:lvl w:ilvl="2">
-      <w:start w:val="1"/>
-      <w:numFmt w:val="decimal"/>
-      <w:lvlText w:val="%3."/>
-      <w:lvlJc w:val="left"/>
-      <w:pPr>
-        <w:ind w:left="1080" w:hanging="360"/>
-      </w:pPr>
-    </w:lvl>
-    <w:lvl w:ilvl="3">
-      <w:start w:val="1"/>
-      <w:numFmt w:val="decimal"/>
-      <w:lvlText w:val="%4."/>
-      <w:lvlJc w:val="left"/>
-      <w:pPr>
-        <w:ind w:left="1440" w:hanging="360"/>
-      </w:pPr>
-    </w:lvl>
-    <w:lvl w:ilvl="4">
-      <w:start w:val="1"/>
-      <w:numFmt w:val="decimal"/>
-      <w:lvlText w:val="%5."/>
-      <w:lvlJc w:val="left"/>
-      <w:pPr>
-        <w:ind w:left="1800" w:hanging="360"/>
-      </w:pPr>
-    </w:lvl>
-    <w:lvl w:ilvl="5">
-      <w:start w:val="1"/>
-      <w:numFmt w:val="decimal"/>
-      <w:lvlText w:val="%6."/>
-      <w:lvlJc w:val="left"/>
-      <w:pPr>
-        <w:ind w:left="2160" w:hanging="360"/>
-      </w:pPr>
-    </w:lvl>
-    <w:lvl w:ilvl="6">
-      <w:start w:val="1"/>
-      <w:numFmt w:val="decimal"/>
-      <w:lvlText w:val="%7."/>
-      <w:lvlJc w:val="left"/>
-      <w:pPr>
-        <w:ind w:left="2520" w:hanging="360"/>
-      </w:pPr>
-    </w:lvl>
-    <w:lvl w:ilvl="7">
-      <w:start w:val="1"/>
-      <w:numFmt w:val="decimal"/>
-      <w:lvlText w:val="%8."/>
-      <w:lvlJc w:val="left"/>
-      <w:pPr>
-        <w:ind w:left="2880" w:hanging="360"/>
-      </w:pPr>
-    </w:lvl>
-    <w:lvl w:ilvl="8">
-      <w:start w:val="1"/>
-      <w:numFmt w:val="decimal"/>
-      <w:lvlText w:val="%9."/>
-      <w:lvlJc w:val="left"/>
-      <w:pPr>
-        <w:ind w:left="3240" w:hanging="360"/>
-      </w:pPr>
-    </w:lvl>
-  </w:abstractNum>
-  <w:num w:numId="1">
-    <w:abstractNumId w:val="0"/>
+  <w:num w:numId="1" w16cid:durableId="1405908464">
+    <w:abstractNumId w:val="2"/>
   </w:num>
-  <w:num w:numId="2">
+  <w:num w:numId="2" w16cid:durableId="1551649102">
+    <w:abstractNumId w:val="1"/>
+  </w:num>
+  <w:num w:numId="3" w16cid:durableId="473068282">
     <w:abstractNumId w:val="3"/>
   </w:num>
-  <w:num w:numId="3">
-    <w:abstractNumId w:val="1"/>
-  </w:num>
-  <w:num w:numId="4">
-    <w:abstractNumId w:val="2"/>
+  <w:num w:numId="4" w16cid:durableId="361173455">
+    <w:abstractNumId w:val="0"/>
   </w:num>
 </w:numbering>
 </file>
 
 <file path=word/styles.xml><?xml version="1.0" encoding="utf-8"?>
-<w:styles xmlns:mc="http://schemas.openxmlformats.org/markup-compatibility/2006" xmlns:r="http://schemas.openxmlformats.org/officeDocument/2006/relationships" xmlns:w="http://schemas.openxmlformats.org/wordprocessingml/2006/main" xmlns:w14="http://schemas.microsoft.com/office/word/2010/wordml" xmlns:w15="http://schemas.microsoft.com/office/word/2012/wordml" xmlns:w16cex="http://schemas.microsoft.com/office/word/2018/wordml/cex" xmlns:w16cid="http://schemas.microsoft.com/office/word/2016/wordml/cid" xmlns:w16="http://schemas.microsoft.com/office/word/2018/wordml" xmlns:w16se="http://schemas.microsoft.com/office/word/2015/wordml/symex" mc:Ignorable="w14 w15 w16se w16cid w16 w16cex">
+<w:styles xmlns:mc="http://schemas.openxmlformats.org/markup-compatibility/2006" xmlns:r="http://schemas.openxmlformats.org/officeDocument/2006/relationships" xmlns:w="http://schemas.openxmlformats.org/wordprocessingml/2006/main" xmlns:w14="http://schemas.microsoft.com/office/word/2010/wordml" xmlns:w15="http://schemas.microsoft.com/office/word/2012/wordml" xmlns:w16cex="http://schemas.microsoft.com/office/word/2018/wordml/cex" xmlns:w16cid="http://schemas.microsoft.com/office/word/2016/wordml/cid" xmlns:w16="http://schemas.microsoft.com/office/word/2018/wordml" xmlns:w16sdtdh="http://schemas.microsoft.com/office/word/2020/wordml/sdtdatahash" xmlns:w16se="http://schemas.microsoft.com/office/word/2015/wordml/symex" mc:Ignorable="w14 w15 w16se w16cid w16 w16cex w16sdtdh">
   <w:docDefaults>
     <w:rPrDefault>
       <w:rPr>
@@ -2253,6 +2308,7 @@
     <w:rPr>
       <w:color w:val="000080"/>
       <w:u w:val="single"/>
+      <w:lang/>
     </w:rPr>
   </w:style>
 </w:styles>
